--- a/TEMP/input/p110r_FP_+MHS_+/tcn_p110r.docx
+++ b/TEMP/input/p110r_FP_+MHS_+/tcn_p110r.docx
@@ -2599,7 +2599,33 @@
           <w:color w:val="000000"/>
           <w:rtl w:val="0"/>
         </w:rPr>
-        <w:t xml:space="preserve">et veneneux dans le ventre. Qu'aprés cela il n'ha point force</w:t>
+        <w:t xml:space="preserve">et veneneux dans le ventre</w:t>
+      </w:r>
+      <w:r>
+        <w:rPr>
+          <w:rtl w:val="0"/>
+        </w:rPr>
+        <w:t xml:space="preserve">,</w:t>
+      </w:r>
+      <w:r>
+        <w:rPr>
+          <w:color w:val="000000"/>
+          <w:rtl w:val="0"/>
+        </w:rPr>
+        <w:t xml:space="preserve"> </w:t>
+      </w:r>
+      <w:r>
+        <w:rPr>
+          <w:rtl w:val="0"/>
+        </w:rPr>
+        <w:t xml:space="preserve">q</w:t>
+      </w:r>
+      <w:r>
+        <w:rPr>
+          <w:color w:val="000000"/>
+          <w:rtl w:val="0"/>
+        </w:rPr>
+        <w:t xml:space="preserve">u'aprés cela il n'ha point force</w:t>
       </w:r>
       <w:r>
         <w:rPr>

--- a/TEMP/input/p110r_FP_+MHS_+/tcn_p110r.docx
+++ b/TEMP/input/p110r_FP_+MHS_+/tcn_p110r.docx
@@ -2000,7 +2000,6 @@
         </w:rPr>
         <w:t xml:space="preserve">tour sinueulx </w:t>
       </w:r>
-      <w:commentRangeStart w:id="0"/>
       <w:r>
         <w:rPr>
           <w:color w:val="000000"/>
@@ -2008,10 +2007,6 @@
         </w:rPr>
         <w:t xml:space="preserve">&amp;</w:t>
       </w:r>
-      <w:commentRangeEnd w:id="0"/>
-      <w:r>
-        <w:commentReference w:id="0"/>
-      </w:r>
       <w:r>
         <w:rPr>
           <w:rFonts w:ascii="Courier New" w:cs="Courier New" w:eastAsia="Courier New" w:hAnsi="Courier New"/>
@@ -2029,17 +2024,12 @@
         </w:rPr>
         <w:t xml:space="preserve"> oblique, </w:t>
       </w:r>
-      <w:commentRangeStart w:id="1"/>
       <w:r>
         <w:rPr>
           <w:color w:val="000000"/>
           <w:rtl w:val="0"/>
         </w:rPr>
         <w:t xml:space="preserve">&amp;</w:t>
-      </w:r>
-      <w:commentRangeEnd w:id="1"/>
-      <w:r>
-        <w:commentReference w:id="1"/>
       </w:r>
       <w:r>
         <w:rPr>
@@ -2201,7 +2191,34 @@
           <w:color w:val="000000"/>
           <w:rtl w:val="0"/>
         </w:rPr>
-        <w:t xml:space="preserve">en forme de S. J'ay veu que celuy qui m'aprist à les mouler</w:t>
+        <w:t xml:space="preserve">en forme de S. J'ay veu que </w:t>
+      </w:r>
+      <w:r>
+        <w:rPr>
+          <w:rFonts w:ascii="Courier New" w:cs="Courier New" w:eastAsia="Courier New" w:hAnsi="Courier New"/>
+          <w:color w:val="0000ff"/>
+          <w:sz w:val="18"/>
+          <w:szCs w:val="18"/>
+          <w:rtl w:val="0"/>
+        </w:rPr>
+        <w:t xml:space="preserve">&lt;pn&gt;</w:t>
+      </w:r>
+      <w:r>
+        <w:rPr>
+          <w:color w:val="000000"/>
+          <w:rtl w:val="0"/>
+        </w:rPr>
+        <w:t xml:space="preserve">celuy qui m'aprist à les mouler</w:t>
+      </w:r>
+      <w:r>
+        <w:rPr>
+          <w:rFonts w:ascii="Courier New" w:cs="Courier New" w:eastAsia="Courier New" w:hAnsi="Courier New"/>
+          <w:color w:val="0000ff"/>
+          <w:sz w:val="18"/>
+          <w:szCs w:val="18"/>
+          <w:rtl w:val="0"/>
+        </w:rPr>
+        <w:t xml:space="preserve">&lt;/pn&gt;</w:t>
       </w:r>
       <w:r>
         <w:rPr>
@@ -2259,7 +2276,7 @@
         </w:rPr>
         <w:t xml:space="preserve"> m'asseuroit n'y faire aultre subtil</w:t>
       </w:r>
-      <w:commentRangeStart w:id="2"/>
+      <w:commentRangeStart w:id="0"/>
       <w:r>
         <w:rPr>
           <w:color w:val="000000"/>
@@ -2267,9 +2284,9 @@
         </w:rPr>
         <w:t xml:space="preserve">i</w:t>
       </w:r>
-      <w:commentRangeEnd w:id="2"/>
-      <w:r>
-        <w:commentReference w:id="2"/>
+      <w:commentRangeEnd w:id="0"/>
+      <w:r>
+        <w:commentReference w:id="0"/>
       </w:r>
       <w:r>
         <w:rPr>
@@ -2944,7 +2961,24 @@
           <w:color w:val="000000"/>
           <w:rtl w:val="0"/>
         </w:rPr>
-        <w:t xml:space="preserve">terre</w:t>
+        <w:t xml:space="preserve">terre fresche &amp;</w:t>
+      </w:r>
+      <w:r>
+        <w:rPr>
+          <w:rFonts w:ascii="Courier New" w:cs="Courier New" w:eastAsia="Courier New" w:hAnsi="Courier New"/>
+          <w:color w:val="a9a9a9"/>
+          <w:sz w:val="18"/>
+          <w:szCs w:val="18"/>
+          <w:rtl w:val="0"/>
+        </w:rPr>
+        <w:t xml:space="preserve">amp;</w:t>
+      </w:r>
+      <w:r>
+        <w:rPr>
+          <w:color w:val="000000"/>
+          <w:rtl w:val="0"/>
+        </w:rPr>
+        <w:t xml:space="preserve"> humide</w:t>
       </w:r>
       <w:r>
         <w:rPr>
@@ -2954,41 +2988,7 @@
           <w:szCs w:val="18"/>
           <w:rtl w:val="0"/>
         </w:rPr>
-        <w:t xml:space="preserve">&lt;/m&gt;</w:t>
-      </w:r>
-      <w:r>
-        <w:rPr>
-          <w:color w:val="000000"/>
-          <w:rtl w:val="0"/>
-        </w:rPr>
-        <w:t xml:space="preserve"> fresche &amp;</w:t>
-      </w:r>
-      <w:r>
-        <w:rPr>
-          <w:rFonts w:ascii="Courier New" w:cs="Courier New" w:eastAsia="Courier New" w:hAnsi="Courier New"/>
-          <w:color w:val="a9a9a9"/>
-          <w:sz w:val="18"/>
-          <w:szCs w:val="18"/>
-          <w:rtl w:val="0"/>
-        </w:rPr>
-        <w:t xml:space="preserve">amp;</w:t>
-      </w:r>
-      <w:r>
-        <w:rPr>
-          <w:color w:val="000000"/>
-          <w:rtl w:val="0"/>
-        </w:rPr>
-        <w:t xml:space="preserve"> humide</w:t>
-      </w:r>
-      <w:r>
-        <w:rPr>
-          <w:rFonts w:ascii="Courier New" w:cs="Courier New" w:eastAsia="Courier New" w:hAnsi="Courier New"/>
-          <w:color w:val="0000ff"/>
-          <w:sz w:val="18"/>
-          <w:szCs w:val="18"/>
-          <w:rtl w:val="0"/>
-        </w:rPr>
-        <w:t xml:space="preserve">&lt;/env&gt;</w:t>
+        <w:t xml:space="preserve">&lt;/m&gt;&lt;/env&gt;</w:t>
       </w:r>
       <w:r>
         <w:rPr>
@@ -3288,7 +3288,7 @@
         <w:br w:type="textWrapping"/>
         <w:t xml:space="preserve">Dans troi</w:t>
       </w:r>
-      <w:commentRangeStart w:id="3"/>
+      <w:commentRangeStart w:id="1"/>
       <w:r>
         <w:rPr>
           <w:color w:val="000000"/>
@@ -3296,9 +3296,9 @@
         </w:rPr>
         <w:t xml:space="preserve">s</w:t>
       </w:r>
-      <w:commentRangeEnd w:id="3"/>
-      <w:r>
-        <w:commentReference w:id="3"/>
+      <w:commentRangeEnd w:id="1"/>
+      <w:r>
+        <w:commentReference w:id="1"/>
       </w:r>
       <w:r>
         <w:rPr>
@@ -3885,7 +3885,24 @@
           <w:color w:val="000000"/>
           <w:rtl w:val="0"/>
         </w:rPr>
-        <w:t xml:space="preserve">qu'un quart</w:t>
+        <w:t xml:space="preserve">qu'un </w:t>
+      </w:r>
+      <w:r>
+        <w:rPr>
+          <w:rFonts w:ascii="Courier New" w:cs="Courier New" w:eastAsia="Courier New" w:hAnsi="Courier New"/>
+          <w:color w:val="0000ff"/>
+          <w:sz w:val="18"/>
+          <w:szCs w:val="18"/>
+          <w:rtl w:val="0"/>
+        </w:rPr>
+        <w:t xml:space="preserve">&lt;ms&gt;&lt;tmp&gt;</w:t>
+      </w:r>
+      <w:r>
+        <w:rPr>
+          <w:color w:val="000000"/>
+          <w:rtl w:val="0"/>
+        </w:rPr>
+        <w:t xml:space="preserve">quart</w:t>
       </w:r>
       <w:r>
         <w:rPr>
@@ -3924,24 +3941,7 @@
           <w:color w:val="000000"/>
           <w:rtl w:val="0"/>
         </w:rPr>
-        <w:t xml:space="preserve">d'</w:t>
-      </w:r>
-      <w:r>
-        <w:rPr>
-          <w:rFonts w:ascii="Courier New" w:cs="Courier New" w:eastAsia="Courier New" w:hAnsi="Courier New"/>
-          <w:color w:val="0000ff"/>
-          <w:sz w:val="18"/>
-          <w:szCs w:val="18"/>
-          <w:rtl w:val="0"/>
-        </w:rPr>
-        <w:t xml:space="preserve">&lt;ms&gt;&lt;tmp&gt;</w:t>
-      </w:r>
-      <w:r>
-        <w:rPr>
-          <w:color w:val="000000"/>
-          <w:rtl w:val="0"/>
-        </w:rPr>
-        <w:t xml:space="preserve">heure</w:t>
+        <w:t xml:space="preserve">d'heure</w:t>
       </w:r>
       <w:r>
         <w:rPr>
@@ -4157,7 +4157,7 @@
 
 <file path=word/comments.xml><?xml version="1.0" encoding="utf-8"?>
 <w:comments xmlns:mc="http://schemas.openxmlformats.org/markup-compatibility/2006" xmlns:o="urn:schemas-microsoft-com:office:office" xmlns:r="http://schemas.openxmlformats.org/officeDocument/2006/relationships" xmlns:m="http://schemas.openxmlformats.org/officeDocument/2006/math" xmlns:v="urn:schemas-microsoft-com:vml" xmlns:wp="http://schemas.openxmlformats.org/drawingml/2006/wordprocessingDrawing" xmlns:w10="urn:schemas-microsoft-com:office:word" xmlns:w="http://schemas.openxmlformats.org/wordprocessingml/2006/main" xmlns:wne="http://schemas.microsoft.com/office/word/2006/wordml" xmlns:sl="http://schemas.openxmlformats.org/schemaLibrary/2006/main" xmlns:a="http://schemas.openxmlformats.org/drawingml/2006/main" xmlns:pic="http://schemas.openxmlformats.org/drawingml/2006/picture" xmlns:c="http://schemas.openxmlformats.org/drawingml/2006/chart" xmlns:lc="http://schemas.openxmlformats.org/drawingml/2006/lockedCanvas" xmlns:dgm="http://schemas.openxmlformats.org/drawingml/2006/diagram" xmlns:wps="http://schemas.microsoft.com/office/word/2010/wordprocessingShape" xmlns:wpg="http://schemas.microsoft.com/office/word/2010/wordprocessingGroup" xmlns:w14="http://schemas.microsoft.com/office/word/2010/wordml" xmlns:w15="http://schemas.microsoft.com/office/word/2012/wordml">
-  <w:comment w:author="Celine Camps" w:id="0" w:date="2017-06-29T14:10:03Z">
+  <w:comment w:author="Sebestian Kroupa" w:id="0" w:date="2017-06-23T14:47:04Z">
     <w:p>
       <w:pPr>
         <w:keepNext w:val="0"/>
@@ -4204,113 +4204,11 @@
           <w:vertAlign w:val="baseline"/>
           <w:rtl w:val="0"/>
         </w:rPr>
-        <w:t xml:space="preserve">Ampersand not included in TL -- hard to add due to translation</w:t>
+        <w:t xml:space="preserve">covered by the paper slip</w:t>
       </w:r>
     </w:p>
   </w:comment>
-  <w:comment w:author="Sebestian Kroupa" w:id="2" w:date="2017-06-23T14:47:04Z">
-    <w:p>
-      <w:pPr>
-        <w:keepNext w:val="0"/>
-        <w:keepLines w:val="0"/>
-        <w:widowControl w:val="0"/>
-        <w:pBdr>
-          <w:top w:space="0" w:sz="0" w:val="nil"/>
-          <w:left w:space="0" w:sz="0" w:val="nil"/>
-          <w:bottom w:space="0" w:sz="0" w:val="nil"/>
-          <w:right w:space="0" w:sz="0" w:val="nil"/>
-          <w:between w:space="0" w:sz="0" w:val="nil"/>
-        </w:pBdr>
-        <w:shd w:fill="auto" w:val="clear"/>
-        <w:spacing w:after="0" w:before="0" w:line="240" w:lineRule="auto"/>
-        <w:ind w:left="0" w:right="0" w:firstLine="0"/>
-        <w:contextualSpacing w:val="0"/>
-        <w:jc w:val="left"/>
-        <w:rPr>
-          <w:rFonts w:ascii="Arial" w:cs="Arial" w:eastAsia="Arial" w:hAnsi="Arial"/>
-          <w:b w:val="0"/>
-          <w:i w:val="0"/>
-          <w:smallCaps w:val="0"/>
-          <w:strike w:val="0"/>
-          <w:color w:val="000000"/>
-          <w:sz w:val="22"/>
-          <w:szCs w:val="22"/>
-          <w:u w:val="none"/>
-          <w:shd w:fill="auto" w:val="clear"/>
-          <w:vertAlign w:val="baseline"/>
-        </w:rPr>
-      </w:pPr>
-      <w:r>
-        <w:rPr>
-          <w:rFonts w:ascii="Arial" w:cs="Arial" w:eastAsia="Arial" w:hAnsi="Arial"/>
-          <w:b w:val="0"/>
-          <w:i w:val="0"/>
-          <w:smallCaps w:val="0"/>
-          <w:strike w:val="0"/>
-          <w:color w:val="000000"/>
-          <w:sz w:val="22"/>
-          <w:szCs w:val="22"/>
-          <w:u w:val="none"/>
-          <w:shd w:fill="auto" w:val="clear"/>
-          <w:vertAlign w:val="baseline"/>
-          <w:rtl w:val="0"/>
-        </w:rPr>
-        <w:t xml:space="preserve">covered by the paper slip</w:t>
-      </w:r>
-    </w:p>
-  </w:comment>
-  <w:comment w:author="Celine Camps" w:id="1" w:date="2017-06-29T14:10:11Z">
-    <w:p>
-      <w:pPr>
-        <w:keepNext w:val="0"/>
-        <w:keepLines w:val="0"/>
-        <w:widowControl w:val="0"/>
-        <w:pBdr>
-          <w:top w:space="0" w:sz="0" w:val="nil"/>
-          <w:left w:space="0" w:sz="0" w:val="nil"/>
-          <w:bottom w:space="0" w:sz="0" w:val="nil"/>
-          <w:right w:space="0" w:sz="0" w:val="nil"/>
-          <w:between w:space="0" w:sz="0" w:val="nil"/>
-        </w:pBdr>
-        <w:shd w:fill="auto" w:val="clear"/>
-        <w:spacing w:after="0" w:before="0" w:line="240" w:lineRule="auto"/>
-        <w:ind w:left="0" w:right="0" w:firstLine="0"/>
-        <w:contextualSpacing w:val="0"/>
-        <w:jc w:val="left"/>
-        <w:rPr>
-          <w:rFonts w:ascii="Arial" w:cs="Arial" w:eastAsia="Arial" w:hAnsi="Arial"/>
-          <w:b w:val="0"/>
-          <w:i w:val="0"/>
-          <w:smallCaps w:val="0"/>
-          <w:strike w:val="0"/>
-          <w:color w:val="000000"/>
-          <w:sz w:val="22"/>
-          <w:szCs w:val="22"/>
-          <w:u w:val="none"/>
-          <w:shd w:fill="auto" w:val="clear"/>
-          <w:vertAlign w:val="baseline"/>
-        </w:rPr>
-      </w:pPr>
-      <w:r>
-        <w:rPr>
-          <w:rFonts w:ascii="Arial" w:cs="Arial" w:eastAsia="Arial" w:hAnsi="Arial"/>
-          <w:b w:val="0"/>
-          <w:i w:val="0"/>
-          <w:smallCaps w:val="0"/>
-          <w:strike w:val="0"/>
-          <w:color w:val="000000"/>
-          <w:sz w:val="22"/>
-          <w:szCs w:val="22"/>
-          <w:u w:val="none"/>
-          <w:shd w:fill="auto" w:val="clear"/>
-          <w:vertAlign w:val="baseline"/>
-          <w:rtl w:val="0"/>
-        </w:rPr>
-        <w:t xml:space="preserve">Ampersand not included in TL -- hard to add due to translation</w:t>
-      </w:r>
-    </w:p>
-  </w:comment>
-  <w:comment w:author="Ji Gao" w:id="3" w:date="2016-06-17T15:44:59Z">
+  <w:comment w:author="Ji Gao" w:id="1" w:date="2016-06-17T15:44:59Z">
     <w:p>
       <w:pPr>
         <w:keepNext w:val="0"/>

--- a/TEMP/input/p110r_FP_+MHS_+/tcn_p110r.docx
+++ b/TEMP/input/p110r_FP_+MHS_+/tcn_p110r.docx
@@ -4272,36 +4272,14 @@
     <w:rPrDefault>
       <w:rPr>
         <w:rFonts w:ascii="Arial" w:cs="Arial" w:eastAsia="Arial" w:hAnsi="Arial"/>
-        <w:b w:val="0"/>
-        <w:i w:val="0"/>
-        <w:smallCaps w:val="0"/>
-        <w:strike w:val="0"/>
-        <w:color w:val="000000"/>
         <w:sz w:val="22"/>
         <w:szCs w:val="22"/>
-        <w:u w:val="none"/>
-        <w:shd w:fill="auto" w:val="clear"/>
-        <w:vertAlign w:val="baseline"/>
         <w:lang w:val="en"/>
       </w:rPr>
     </w:rPrDefault>
     <w:pPrDefault>
       <w:pPr>
-        <w:keepNext w:val="0"/>
-        <w:keepLines w:val="0"/>
-        <w:widowControl w:val="1"/>
-        <w:pBdr>
-          <w:top w:space="0" w:sz="0" w:val="nil"/>
-          <w:left w:space="0" w:sz="0" w:val="nil"/>
-          <w:bottom w:space="0" w:sz="0" w:val="nil"/>
-          <w:right w:space="0" w:sz="0" w:val="nil"/>
-          <w:between w:space="0" w:sz="0" w:val="nil"/>
-        </w:pBdr>
-        <w:shd w:fill="auto" w:val="clear"/>
-        <w:spacing w:after="0" w:before="0" w:line="276" w:lineRule="auto"/>
-        <w:ind w:left="0" w:right="0" w:firstLine="0"/>
-        <w:contextualSpacing w:val="0"/>
-        <w:jc w:val="left"/>
+        <w:spacing w:line="276" w:lineRule="auto"/>
       </w:pPr>
     </w:pPrDefault>
   </w:docDefaults>

--- a/TEMP/input/p110r_FP_+MHS_+/tcn_p110r.docx
+++ b/TEMP/input/p110r_FP_+MHS_+/tcn_p110r.docx
@@ -1395,7 +1395,41 @@
           <w:color w:val="000000"/>
           <w:rtl w:val="0"/>
         </w:rPr>
-        <w:t xml:space="preserve"> pour toucher eau, et</w:t>
+        <w:t xml:space="preserve"> pour toucher </w:t>
+      </w:r>
+      <w:r>
+        <w:rPr>
+          <w:rFonts w:ascii="Courier New" w:cs="Courier New" w:eastAsia="Courier New" w:hAnsi="Courier New"/>
+          <w:color w:val="0000ff"/>
+          <w:sz w:val="18"/>
+          <w:szCs w:val="18"/>
+          <w:rtl w:val="0"/>
+        </w:rPr>
+        <w:t xml:space="preserve">&lt;m&gt;</w:t>
+      </w:r>
+      <w:r>
+        <w:rPr>
+          <w:color w:val="000000"/>
+          <w:rtl w:val="0"/>
+        </w:rPr>
+        <w:t xml:space="preserve">eau</w:t>
+      </w:r>
+      <w:r>
+        <w:rPr>
+          <w:rFonts w:ascii="Courier New" w:cs="Courier New" w:eastAsia="Courier New" w:hAnsi="Courier New"/>
+          <w:color w:val="0000ff"/>
+          <w:sz w:val="18"/>
+          <w:szCs w:val="18"/>
+          <w:rtl w:val="0"/>
+        </w:rPr>
+        <w:t xml:space="preserve">&lt;/m&gt;</w:t>
+      </w:r>
+      <w:r>
+        <w:rPr>
+          <w:color w:val="000000"/>
+          <w:rtl w:val="0"/>
+        </w:rPr>
+        <w:t xml:space="preserve">, et</w:t>
       </w:r>
       <w:r>
         <w:rPr>

--- a/TEMP/input/p110r_FP_+MHS_+/tcn_p110r.docx
+++ b/TEMP/input/p110r_FP_+MHS_+/tcn_p110r.docx
@@ -150,14 +150,14 @@
           <w:szCs w:val="18"/>
           <w:rtl w:val="0"/>
         </w:rPr>
-        <w:t xml:space="preserve">&lt;id&gt;</w:t>
-      </w:r>
-      <w:r>
-        <w:rPr>
-          <w:color w:val="000000"/>
-          <w:rtl w:val="0"/>
-        </w:rPr>
-        <w:t xml:space="preserve">p110r_1</w:t>
+        <w:t xml:space="preserve">&lt;id&gt;p110r_1&lt;/id&gt;</w:t>
+      </w:r>
+      <w:r>
+        <w:rPr>
+          <w:color w:val="000000"/>
+          <w:rtl w:val="0"/>
+        </w:rPr>
+        <w:br w:type="textWrapping"/>
       </w:r>
       <w:r>
         <w:rPr>
@@ -167,8 +167,273 @@
           <w:szCs w:val="18"/>
           <w:rtl w:val="0"/>
         </w:rPr>
-        <w:t xml:space="preserve">&lt;/id&gt;</w:t>
-      </w:r>
+        <w:t xml:space="preserve">&lt;head&gt;</w:t>
+      </w:r>
+      <w:r>
+        <w:rPr>
+          <w:color w:val="000000"/>
+          <w:rtl w:val="0"/>
+        </w:rPr>
+        <w:t xml:space="preserve">Mouler</w:t>
+      </w:r>
+      <w:r>
+        <w:rPr>
+          <w:rFonts w:ascii="Courier New" w:cs="Courier New" w:eastAsia="Courier New" w:hAnsi="Courier New"/>
+          <w:color w:val="7f6000"/>
+          <w:sz w:val="18"/>
+          <w:szCs w:val="18"/>
+          <w:rtl w:val="0"/>
+        </w:rPr>
+        <w:t xml:space="preserve">&lt;/head&gt;</w:t>
+      </w:r>
+      <w:r>
+        <w:rPr>
+          <w:rtl w:val="0"/>
+        </w:rPr>
+      </w:r>
+    </w:p>
+    <w:p>
+      <w:pPr>
+        <w:widowControl w:val="0"/>
+        <w:pBdr>
+          <w:top w:space="0" w:sz="0" w:val="nil"/>
+          <w:left w:space="0" w:sz="0" w:val="nil"/>
+          <w:bottom w:space="0" w:sz="0" w:val="nil"/>
+          <w:right w:space="0" w:sz="0" w:val="nil"/>
+          <w:between w:space="0" w:sz="0" w:val="nil"/>
+        </w:pBdr>
+        <w:shd w:fill="auto" w:val="clear"/>
+        <w:contextualSpacing w:val="0"/>
+        <w:rPr>
+          <w:color w:val="000000"/>
+        </w:rPr>
+      </w:pPr>
+      <w:r>
+        <w:rPr>
+          <w:rtl w:val="0"/>
+        </w:rPr>
+      </w:r>
+    </w:p>
+    <w:p>
+      <w:pPr>
+        <w:widowControl w:val="0"/>
+        <w:pBdr>
+          <w:top w:space="0" w:sz="0" w:val="nil"/>
+          <w:left w:space="0" w:sz="0" w:val="nil"/>
+          <w:bottom w:space="0" w:sz="0" w:val="nil"/>
+          <w:right w:space="0" w:sz="0" w:val="nil"/>
+          <w:between w:space="0" w:sz="0" w:val="nil"/>
+        </w:pBdr>
+        <w:shd w:fill="auto" w:val="clear"/>
+        <w:contextualSpacing w:val="0"/>
+        <w:rPr>
+          <w:color w:val="000000"/>
+        </w:rPr>
+      </w:pPr>
+      <w:r>
+        <w:rPr>
+          <w:rFonts w:ascii="Courier New" w:cs="Courier New" w:eastAsia="Courier New" w:hAnsi="Courier New"/>
+          <w:color w:val="7f6000"/>
+          <w:sz w:val="18"/>
+          <w:szCs w:val="18"/>
+          <w:rtl w:val="0"/>
+        </w:rPr>
+        <w:t xml:space="preserve">&lt;ab&gt;</w:t>
+      </w:r>
+      <w:r>
+        <w:rPr>
+          <w:color w:val="000000"/>
+          <w:rtl w:val="0"/>
+        </w:rPr>
+        <w:t xml:space="preserve">Tu pourrois bien mouler sur la chose </w:t>
+      </w:r>
+      <w:r>
+        <w:rPr>
+          <w:rFonts w:ascii="Courier New" w:cs="Courier New" w:eastAsia="Courier New" w:hAnsi="Courier New"/>
+          <w:color w:val="7f6000"/>
+          <w:sz w:val="18"/>
+          <w:szCs w:val="18"/>
+          <w:rtl w:val="0"/>
+        </w:rPr>
+        <w:t xml:space="preserve">&lt;add&gt;</w:t>
+      </w:r>
+      <w:r>
+        <w:rPr>
+          <w:rtl w:val="0"/>
+        </w:rPr>
+        <w:t xml:space="preserve">et</w:t>
+      </w:r>
+      <w:r>
+        <w:rPr>
+          <w:color w:val="000000"/>
+          <w:rtl w:val="0"/>
+        </w:rPr>
+        <w:t xml:space="preserve"> </w:t>
+      </w:r>
+      <w:r>
+        <w:rPr>
+          <w:color w:val="000000"/>
+          <w:rtl w:val="0"/>
+        </w:rPr>
+        <w:t xml:space="preserve">animal</w:t>
+      </w:r>
+      <w:r>
+        <w:rPr>
+          <w:rFonts w:ascii="Courier New" w:cs="Courier New" w:eastAsia="Courier New" w:hAnsi="Courier New"/>
+          <w:color w:val="7f6000"/>
+          <w:sz w:val="18"/>
+          <w:szCs w:val="18"/>
+          <w:rtl w:val="0"/>
+        </w:rPr>
+        <w:t xml:space="preserve">&lt;/add&gt;</w:t>
+      </w:r>
+      <w:r>
+        <w:rPr>
+          <w:color w:val="000000"/>
+          <w:rtl w:val="0"/>
+        </w:rPr>
+        <w:t xml:space="preserve"> desja gectée, mays il ne </w:t>
+      </w:r>
+      <w:r>
+        <w:rPr>
+          <w:rFonts w:ascii="Courier New" w:cs="Courier New" w:eastAsia="Courier New" w:hAnsi="Courier New"/>
+          <w:color w:val="a9a9a9"/>
+          <w:sz w:val="18"/>
+          <w:szCs w:val="18"/>
+          <w:rtl w:val="0"/>
+        </w:rPr>
+        <w:t xml:space="preserve">&lt;lb/&gt;</w:t>
+      </w:r>
+      <w:r>
+        <w:rPr>
+          <w:rtl w:val="0"/>
+        </w:rPr>
+      </w:r>
+    </w:p>
+    <w:p>
+      <w:pPr>
+        <w:widowControl w:val="0"/>
+        <w:pBdr>
+          <w:top w:space="0" w:sz="0" w:val="nil"/>
+          <w:left w:space="0" w:sz="0" w:val="nil"/>
+          <w:bottom w:space="0" w:sz="0" w:val="nil"/>
+          <w:right w:space="0" w:sz="0" w:val="nil"/>
+          <w:between w:space="0" w:sz="0" w:val="nil"/>
+        </w:pBdr>
+        <w:shd w:fill="auto" w:val="clear"/>
+        <w:contextualSpacing w:val="0"/>
+        <w:rPr>
+          <w:color w:val="000000"/>
+        </w:rPr>
+      </w:pPr>
+      <w:r>
+        <w:rPr>
+          <w:color w:val="000000"/>
+          <w:rtl w:val="0"/>
+        </w:rPr>
+        <w:t xml:space="preserve">vient jamays si bien que sur le naturel, avecq lequel tu peulx</w:t>
+      </w:r>
+      <w:r>
+        <w:rPr>
+          <w:rFonts w:ascii="Courier New" w:cs="Courier New" w:eastAsia="Courier New" w:hAnsi="Courier New"/>
+          <w:color w:val="a9a9a9"/>
+          <w:sz w:val="18"/>
+          <w:szCs w:val="18"/>
+          <w:rtl w:val="0"/>
+        </w:rPr>
+        <w:t xml:space="preserve">&lt;lb/&gt;</w:t>
+      </w:r>
+      <w:r>
+        <w:rPr>
+          <w:rtl w:val="0"/>
+        </w:rPr>
+      </w:r>
+    </w:p>
+    <w:p>
+      <w:pPr>
+        <w:widowControl w:val="0"/>
+        <w:pBdr>
+          <w:top w:space="0" w:sz="0" w:val="nil"/>
+          <w:left w:space="0" w:sz="0" w:val="nil"/>
+          <w:bottom w:space="0" w:sz="0" w:val="nil"/>
+          <w:right w:space="0" w:sz="0" w:val="nil"/>
+          <w:between w:space="0" w:sz="0" w:val="nil"/>
+        </w:pBdr>
+        <w:shd w:fill="auto" w:val="clear"/>
+        <w:contextualSpacing w:val="0"/>
+        <w:rPr>
+          <w:color w:val="000000"/>
+        </w:rPr>
+      </w:pPr>
+      <w:r>
+        <w:rPr>
+          <w:color w:val="000000"/>
+          <w:rtl w:val="0"/>
+        </w:rPr>
+        <w:t xml:space="preserve">faire quattre ou cinq moules.</w:t>
+      </w:r>
+      <w:r>
+        <w:rPr>
+          <w:rFonts w:ascii="Courier New" w:cs="Courier New" w:eastAsia="Courier New" w:hAnsi="Courier New"/>
+          <w:color w:val="7f6000"/>
+          <w:sz w:val="18"/>
+          <w:szCs w:val="18"/>
+          <w:rtl w:val="0"/>
+        </w:rPr>
+        <w:t xml:space="preserve">&lt;/ab&gt;</w:t>
+      </w:r>
+      <w:r>
+        <w:rPr>
+          <w:rtl w:val="0"/>
+        </w:rPr>
+      </w:r>
+    </w:p>
+    <w:p>
+      <w:pPr>
+        <w:widowControl w:val="0"/>
+        <w:pBdr>
+          <w:top w:space="0" w:sz="0" w:val="nil"/>
+          <w:left w:space="0" w:sz="0" w:val="nil"/>
+          <w:bottom w:space="0" w:sz="0" w:val="nil"/>
+          <w:right w:space="0" w:sz="0" w:val="nil"/>
+          <w:between w:space="0" w:sz="0" w:val="nil"/>
+        </w:pBdr>
+        <w:shd w:fill="auto" w:val="clear"/>
+        <w:contextualSpacing w:val="0"/>
+        <w:rPr>
+          <w:rFonts w:ascii="Courier New" w:cs="Courier New" w:eastAsia="Courier New" w:hAnsi="Courier New"/>
+          <w:color w:val="7f6000"/>
+          <w:sz w:val="18"/>
+          <w:szCs w:val="18"/>
+        </w:rPr>
+      </w:pPr>
+      <w:r>
+        <w:rPr>
+          <w:rFonts w:ascii="Courier New" w:cs="Courier New" w:eastAsia="Courier New" w:hAnsi="Courier New"/>
+          <w:color w:val="7f6000"/>
+          <w:sz w:val="18"/>
+          <w:szCs w:val="18"/>
+          <w:rtl w:val="0"/>
+        </w:rPr>
+        <w:t xml:space="preserve">&lt;/div&gt;</w:t>
+      </w:r>
+    </w:p>
+    <w:p>
+      <w:pPr>
+        <w:widowControl w:val="0"/>
+        <w:pBdr>
+          <w:top w:space="0" w:sz="0" w:val="nil"/>
+          <w:left w:space="0" w:sz="0" w:val="nil"/>
+          <w:bottom w:space="0" w:sz="0" w:val="nil"/>
+          <w:right w:space="0" w:sz="0" w:val="nil"/>
+          <w:between w:space="0" w:sz="0" w:val="nil"/>
+        </w:pBdr>
+        <w:shd w:fill="auto" w:val="clear"/>
+        <w:contextualSpacing w:val="0"/>
+        <w:rPr>
+          <w:color w:val="000000"/>
+        </w:rPr>
+      </w:pPr>
       <w:r>
         <w:rPr>
           <w:color w:val="000000"/>
@@ -184,14 +449,14 @@
           <w:szCs w:val="18"/>
           <w:rtl w:val="0"/>
         </w:rPr>
-        <w:t xml:space="preserve">&lt;head&gt;</w:t>
-      </w:r>
-      <w:r>
-        <w:rPr>
-          <w:color w:val="000000"/>
-          <w:rtl w:val="0"/>
-        </w:rPr>
-        <w:t xml:space="preserve">Mouler</w:t>
+        <w:t xml:space="preserve">&lt;div&gt;</w:t>
+      </w:r>
+      <w:r>
+        <w:rPr>
+          <w:color w:val="000000"/>
+          <w:rtl w:val="0"/>
+        </w:rPr>
+        <w:br w:type="textWrapping"/>
       </w:r>
       <w:r>
         <w:rPr>
@@ -201,306 +466,7 @@
           <w:szCs w:val="18"/>
           <w:rtl w:val="0"/>
         </w:rPr>
-        <w:t xml:space="preserve">&lt;/head&gt;</w:t>
-      </w:r>
-      <w:r>
-        <w:rPr>
-          <w:rtl w:val="0"/>
-        </w:rPr>
-      </w:r>
-    </w:p>
-    <w:p>
-      <w:pPr>
-        <w:widowControl w:val="0"/>
-        <w:pBdr>
-          <w:top w:space="0" w:sz="0" w:val="nil"/>
-          <w:left w:space="0" w:sz="0" w:val="nil"/>
-          <w:bottom w:space="0" w:sz="0" w:val="nil"/>
-          <w:right w:space="0" w:sz="0" w:val="nil"/>
-          <w:between w:space="0" w:sz="0" w:val="nil"/>
-        </w:pBdr>
-        <w:shd w:fill="auto" w:val="clear"/>
-        <w:contextualSpacing w:val="0"/>
-        <w:rPr>
-          <w:color w:val="000000"/>
-        </w:rPr>
-      </w:pPr>
-      <w:r>
-        <w:rPr>
-          <w:rtl w:val="0"/>
-        </w:rPr>
-      </w:r>
-    </w:p>
-    <w:p>
-      <w:pPr>
-        <w:widowControl w:val="0"/>
-        <w:pBdr>
-          <w:top w:space="0" w:sz="0" w:val="nil"/>
-          <w:left w:space="0" w:sz="0" w:val="nil"/>
-          <w:bottom w:space="0" w:sz="0" w:val="nil"/>
-          <w:right w:space="0" w:sz="0" w:val="nil"/>
-          <w:between w:space="0" w:sz="0" w:val="nil"/>
-        </w:pBdr>
-        <w:shd w:fill="auto" w:val="clear"/>
-        <w:contextualSpacing w:val="0"/>
-        <w:rPr>
-          <w:color w:val="000000"/>
-        </w:rPr>
-      </w:pPr>
-      <w:r>
-        <w:rPr>
-          <w:rFonts w:ascii="Courier New" w:cs="Courier New" w:eastAsia="Courier New" w:hAnsi="Courier New"/>
-          <w:color w:val="7f6000"/>
-          <w:sz w:val="18"/>
-          <w:szCs w:val="18"/>
-          <w:rtl w:val="0"/>
-        </w:rPr>
-        <w:t xml:space="preserve">&lt;ab&gt;</w:t>
-      </w:r>
-      <w:r>
-        <w:rPr>
-          <w:color w:val="000000"/>
-          <w:rtl w:val="0"/>
-        </w:rPr>
-        <w:t xml:space="preserve">Tu pourrois bien mouler sur la chose </w:t>
-      </w:r>
-      <w:r>
-        <w:rPr>
-          <w:rFonts w:ascii="Courier New" w:cs="Courier New" w:eastAsia="Courier New" w:hAnsi="Courier New"/>
-          <w:color w:val="7f6000"/>
-          <w:sz w:val="18"/>
-          <w:szCs w:val="18"/>
-          <w:rtl w:val="0"/>
-        </w:rPr>
-        <w:t xml:space="preserve">&lt;add&gt;</w:t>
-      </w:r>
-      <w:r>
-        <w:rPr>
-          <w:rtl w:val="0"/>
-        </w:rPr>
-        <w:t xml:space="preserve">et</w:t>
-      </w:r>
-      <w:r>
-        <w:rPr>
-          <w:color w:val="000000"/>
-          <w:rtl w:val="0"/>
-        </w:rPr>
-        <w:t xml:space="preserve"> </w:t>
-      </w:r>
-      <w:r>
-        <w:rPr>
-          <w:color w:val="000000"/>
-          <w:rtl w:val="0"/>
-        </w:rPr>
-        <w:t xml:space="preserve">animal</w:t>
-      </w:r>
-      <w:r>
-        <w:rPr>
-          <w:rFonts w:ascii="Courier New" w:cs="Courier New" w:eastAsia="Courier New" w:hAnsi="Courier New"/>
-          <w:color w:val="7f6000"/>
-          <w:sz w:val="18"/>
-          <w:szCs w:val="18"/>
-          <w:rtl w:val="0"/>
-        </w:rPr>
-        <w:t xml:space="preserve">&lt;/add&gt;</w:t>
-      </w:r>
-      <w:r>
-        <w:rPr>
-          <w:color w:val="000000"/>
-          <w:rtl w:val="0"/>
-        </w:rPr>
-        <w:t xml:space="preserve"> desja gectée, mays il ne </w:t>
-      </w:r>
-      <w:r>
-        <w:rPr>
-          <w:rFonts w:ascii="Courier New" w:cs="Courier New" w:eastAsia="Courier New" w:hAnsi="Courier New"/>
-          <w:color w:val="a9a9a9"/>
-          <w:sz w:val="18"/>
-          <w:szCs w:val="18"/>
-          <w:rtl w:val="0"/>
-        </w:rPr>
-        <w:t xml:space="preserve">&lt;lb/&gt;</w:t>
-      </w:r>
-      <w:r>
-        <w:rPr>
-          <w:rtl w:val="0"/>
-        </w:rPr>
-      </w:r>
-    </w:p>
-    <w:p>
-      <w:pPr>
-        <w:widowControl w:val="0"/>
-        <w:pBdr>
-          <w:top w:space="0" w:sz="0" w:val="nil"/>
-          <w:left w:space="0" w:sz="0" w:val="nil"/>
-          <w:bottom w:space="0" w:sz="0" w:val="nil"/>
-          <w:right w:space="0" w:sz="0" w:val="nil"/>
-          <w:between w:space="0" w:sz="0" w:val="nil"/>
-        </w:pBdr>
-        <w:shd w:fill="auto" w:val="clear"/>
-        <w:contextualSpacing w:val="0"/>
-        <w:rPr>
-          <w:color w:val="000000"/>
-        </w:rPr>
-      </w:pPr>
-      <w:r>
-        <w:rPr>
-          <w:color w:val="000000"/>
-          <w:rtl w:val="0"/>
-        </w:rPr>
-        <w:t xml:space="preserve">vient jamays si bien que sur le naturel, avecq lequel tu peulx</w:t>
-      </w:r>
-      <w:r>
-        <w:rPr>
-          <w:rFonts w:ascii="Courier New" w:cs="Courier New" w:eastAsia="Courier New" w:hAnsi="Courier New"/>
-          <w:color w:val="a9a9a9"/>
-          <w:sz w:val="18"/>
-          <w:szCs w:val="18"/>
-          <w:rtl w:val="0"/>
-        </w:rPr>
-        <w:t xml:space="preserve">&lt;lb/&gt;</w:t>
-      </w:r>
-      <w:r>
-        <w:rPr>
-          <w:rtl w:val="0"/>
-        </w:rPr>
-      </w:r>
-    </w:p>
-    <w:p>
-      <w:pPr>
-        <w:widowControl w:val="0"/>
-        <w:pBdr>
-          <w:top w:space="0" w:sz="0" w:val="nil"/>
-          <w:left w:space="0" w:sz="0" w:val="nil"/>
-          <w:bottom w:space="0" w:sz="0" w:val="nil"/>
-          <w:right w:space="0" w:sz="0" w:val="nil"/>
-          <w:between w:space="0" w:sz="0" w:val="nil"/>
-        </w:pBdr>
-        <w:shd w:fill="auto" w:val="clear"/>
-        <w:contextualSpacing w:val="0"/>
-        <w:rPr>
-          <w:color w:val="000000"/>
-        </w:rPr>
-      </w:pPr>
-      <w:r>
-        <w:rPr>
-          <w:color w:val="000000"/>
-          <w:rtl w:val="0"/>
-        </w:rPr>
-        <w:t xml:space="preserve">faire quattre ou cinq moules.</w:t>
-      </w:r>
-      <w:r>
-        <w:rPr>
-          <w:rFonts w:ascii="Courier New" w:cs="Courier New" w:eastAsia="Courier New" w:hAnsi="Courier New"/>
-          <w:color w:val="7f6000"/>
-          <w:sz w:val="18"/>
-          <w:szCs w:val="18"/>
-          <w:rtl w:val="0"/>
-        </w:rPr>
-        <w:t xml:space="preserve">&lt;/ab&gt;</w:t>
-      </w:r>
-      <w:r>
-        <w:rPr>
-          <w:rtl w:val="0"/>
-        </w:rPr>
-      </w:r>
-    </w:p>
-    <w:p>
-      <w:pPr>
-        <w:widowControl w:val="0"/>
-        <w:pBdr>
-          <w:top w:space="0" w:sz="0" w:val="nil"/>
-          <w:left w:space="0" w:sz="0" w:val="nil"/>
-          <w:bottom w:space="0" w:sz="0" w:val="nil"/>
-          <w:right w:space="0" w:sz="0" w:val="nil"/>
-          <w:between w:space="0" w:sz="0" w:val="nil"/>
-        </w:pBdr>
-        <w:shd w:fill="auto" w:val="clear"/>
-        <w:contextualSpacing w:val="0"/>
-        <w:rPr>
-          <w:rFonts w:ascii="Courier New" w:cs="Courier New" w:eastAsia="Courier New" w:hAnsi="Courier New"/>
-          <w:color w:val="7f6000"/>
-          <w:sz w:val="18"/>
-          <w:szCs w:val="18"/>
-        </w:rPr>
-      </w:pPr>
-      <w:r>
-        <w:rPr>
-          <w:rFonts w:ascii="Courier New" w:cs="Courier New" w:eastAsia="Courier New" w:hAnsi="Courier New"/>
-          <w:color w:val="7f6000"/>
-          <w:sz w:val="18"/>
-          <w:szCs w:val="18"/>
-          <w:rtl w:val="0"/>
-        </w:rPr>
-        <w:t xml:space="preserve">&lt;/div&gt;</w:t>
-      </w:r>
-    </w:p>
-    <w:p>
-      <w:pPr>
-        <w:widowControl w:val="0"/>
-        <w:pBdr>
-          <w:top w:space="0" w:sz="0" w:val="nil"/>
-          <w:left w:space="0" w:sz="0" w:val="nil"/>
-          <w:bottom w:space="0" w:sz="0" w:val="nil"/>
-          <w:right w:space="0" w:sz="0" w:val="nil"/>
-          <w:between w:space="0" w:sz="0" w:val="nil"/>
-        </w:pBdr>
-        <w:shd w:fill="auto" w:val="clear"/>
-        <w:contextualSpacing w:val="0"/>
-        <w:rPr>
-          <w:color w:val="000000"/>
-        </w:rPr>
-      </w:pPr>
-      <w:r>
-        <w:rPr>
-          <w:color w:val="000000"/>
-          <w:rtl w:val="0"/>
-        </w:rPr>
-        <w:br w:type="textWrapping"/>
-      </w:r>
-      <w:r>
-        <w:rPr>
-          <w:rFonts w:ascii="Courier New" w:cs="Courier New" w:eastAsia="Courier New" w:hAnsi="Courier New"/>
-          <w:color w:val="7f6000"/>
-          <w:sz w:val="18"/>
-          <w:szCs w:val="18"/>
-          <w:rtl w:val="0"/>
-        </w:rPr>
-        <w:t xml:space="preserve">&lt;div&gt;</w:t>
-      </w:r>
-      <w:r>
-        <w:rPr>
-          <w:color w:val="000000"/>
-          <w:rtl w:val="0"/>
-        </w:rPr>
-        <w:br w:type="textWrapping"/>
-      </w:r>
-      <w:r>
-        <w:rPr>
-          <w:rFonts w:ascii="Courier New" w:cs="Courier New" w:eastAsia="Courier New" w:hAnsi="Courier New"/>
-          <w:color w:val="7f6000"/>
-          <w:sz w:val="18"/>
-          <w:szCs w:val="18"/>
-          <w:rtl w:val="0"/>
-        </w:rPr>
-        <w:t xml:space="preserve">&lt;id&gt;</w:t>
-      </w:r>
-      <w:r>
-        <w:rPr>
-          <w:color w:val="000000"/>
-          <w:rtl w:val="0"/>
-        </w:rPr>
-        <w:t xml:space="preserve">p110r_2</w:t>
-      </w:r>
-      <w:r>
-        <w:rPr>
-          <w:rFonts w:ascii="Courier New" w:cs="Courier New" w:eastAsia="Courier New" w:hAnsi="Courier New"/>
-          <w:color w:val="7f6000"/>
-          <w:sz w:val="18"/>
-          <w:szCs w:val="18"/>
-          <w:rtl w:val="0"/>
-        </w:rPr>
-        <w:t xml:space="preserve">&lt;/id&gt;</w:t>
+        <w:t xml:space="preserve">&lt;id&gt;p110r_2&lt;/id&gt;</w:t>
       </w:r>
       <w:r>
         <w:rPr>
@@ -1564,24 +1530,7 @@
           <w:szCs w:val="18"/>
           <w:rtl w:val="0"/>
         </w:rPr>
-        <w:t xml:space="preserve">&lt;id&gt;</w:t>
-      </w:r>
-      <w:r>
-        <w:rPr>
-          <w:color w:val="000000"/>
-          <w:rtl w:val="0"/>
-        </w:rPr>
-        <w:t xml:space="preserve">p110r_3</w:t>
-      </w:r>
-      <w:r>
-        <w:rPr>
-          <w:rFonts w:ascii="Courier New" w:cs="Courier New" w:eastAsia="Courier New" w:hAnsi="Courier New"/>
-          <w:color w:val="7f6000"/>
-          <w:sz w:val="18"/>
-          <w:szCs w:val="18"/>
-          <w:rtl w:val="0"/>
-        </w:rPr>
-        <w:t xml:space="preserve">&lt;/id&gt;</w:t>
+        <w:t xml:space="preserve">&lt;id&gt;p110r_3&lt;/id&gt;</w:t>
       </w:r>
       <w:r>
         <w:rPr>

--- a/TEMP/input/p110r_FP_+MHS_+/tcn_p110r.docx
+++ b/TEMP/input/p110r_FP_+MHS_+/tcn_p110r.docx
@@ -3561,7 +3561,7 @@
           <w:color w:val="000000"/>
           <w:rtl w:val="0"/>
         </w:rPr>
-        <w:t xml:space="preserve">plustost aprés</w:t>
+        <w:t xml:space="preserve">plus tost aprés</w:t>
       </w:r>
       <w:r>
         <w:rPr>
@@ -3639,7 +3639,7 @@
           <w:color w:val="000000"/>
           <w:rtl w:val="0"/>
         </w:rPr>
-        <w:t xml:space="preserve">est les meilleur,</w:t>
+        <w:t xml:space="preserve">est le meilleur,</w:t>
       </w:r>
       <w:r>
         <w:rPr>

--- a/TEMP/input/p110r_FP_+MHS_+/tcn_p110r.docx
+++ b/TEMP/input/p110r_FP_+MHS_+/tcn_p110r.docx
@@ -2281,6 +2281,34 @@
       <w:r>
         <w:rPr>
           <w:rFonts w:ascii="Courier New" w:cs="Courier New" w:eastAsia="Courier New" w:hAnsi="Courier New"/>
+          <w:color w:val="0000ff"/>
+          <w:sz w:val="18"/>
+          <w:szCs w:val="18"/>
+          <w:rtl w:val="0"/>
+        </w:rPr>
+        <w:t xml:space="preserve">&lt;comment&gt;</w:t>
+      </w:r>
+      <w:r>
+        <w:rPr>
+          <w:sz w:val="16"/>
+          <w:szCs w:val="16"/>
+          <w:rtl w:val="0"/>
+        </w:rPr>
+        <w:t xml:space="preserve">c_110r_01</w:t>
+      </w:r>
+      <w:r>
+        <w:rPr>
+          <w:rFonts w:ascii="Courier New" w:cs="Courier New" w:eastAsia="Courier New" w:hAnsi="Courier New"/>
+          <w:color w:val="0000ff"/>
+          <w:sz w:val="18"/>
+          <w:szCs w:val="18"/>
+          <w:rtl w:val="0"/>
+        </w:rPr>
+        <w:t xml:space="preserve">&lt;/comment&gt;</w:t>
+      </w:r>
+      <w:r>
+        <w:rPr>
+          <w:rFonts w:ascii="Courier New" w:cs="Courier New" w:eastAsia="Courier New" w:hAnsi="Courier New"/>
           <w:color w:val="a9a9a9"/>
           <w:sz w:val="18"/>
           <w:szCs w:val="18"/>
@@ -3285,6 +3313,34 @@
       </w:r>
       <w:r>
         <w:rPr>
+          <w:rFonts w:ascii="Courier New" w:cs="Courier New" w:eastAsia="Courier New" w:hAnsi="Courier New"/>
+          <w:color w:val="0000ff"/>
+          <w:sz w:val="18"/>
+          <w:szCs w:val="18"/>
+          <w:rtl w:val="0"/>
+        </w:rPr>
+        <w:t xml:space="preserve">&lt;comment&gt;</w:t>
+      </w:r>
+      <w:r>
+        <w:rPr>
+          <w:sz w:val="16"/>
+          <w:szCs w:val="16"/>
+          <w:rtl w:val="0"/>
+        </w:rPr>
+        <w:t xml:space="preserve">c_110r_03</w:t>
+      </w:r>
+      <w:r>
+        <w:rPr>
+          <w:rFonts w:ascii="Courier New" w:cs="Courier New" w:eastAsia="Courier New" w:hAnsi="Courier New"/>
+          <w:color w:val="0000ff"/>
+          <w:sz w:val="18"/>
+          <w:szCs w:val="18"/>
+          <w:rtl w:val="0"/>
+        </w:rPr>
+        <w:t xml:space="preserve">&lt;/comment&gt;</w:t>
+      </w:r>
+      <w:r>
+        <w:rPr>
           <w:color w:val="000000"/>
           <w:rtl w:val="0"/>
         </w:rPr>
@@ -4131,7 +4187,7 @@
     </w:p>
     <w:sectPr>
       <w:pgSz w:h="15840" w:w="12240"/>
-      <w:pgMar w:bottom="1440" w:top="1440" w:left="1440" w:right="1440" w:header="0"/>
+      <w:pgMar w:bottom="1440" w:top="1440" w:left="1440" w:right="1440" w:header="0" w:footer="720"/>
       <w:pgNumType w:start="1"/>
     </w:sectPr>
   </w:body>

--- a/TEMP/input/p110r_FP_+MHS_+/tcn_p110r.docx
+++ b/TEMP/input/p110r_FP_+MHS_+/tcn_p110r.docx
@@ -13,7 +13,6 @@
           <w:between w:space="0" w:sz="0" w:val="nil"/>
         </w:pBdr>
         <w:shd w:fill="auto" w:val="clear"/>
-        <w:contextualSpacing w:val="0"/>
         <w:rPr>
           <w:color w:val="000000"/>
         </w:rPr>
@@ -64,7 +63,6 @@
           <w:between w:space="0" w:sz="0" w:val="nil"/>
         </w:pBdr>
         <w:shd w:fill="auto" w:val="clear"/>
-        <w:contextualSpacing w:val="0"/>
         <w:rPr>
           <w:color w:val="000000"/>
         </w:rPr>
@@ -113,7 +111,6 @@
           <w:between w:space="0" w:sz="0" w:val="nil"/>
         </w:pBdr>
         <w:shd w:fill="auto" w:val="clear"/>
-        <w:contextualSpacing w:val="0"/>
         <w:rPr>
           <w:color w:val="000000"/>
         </w:rPr>
@@ -203,29 +200,27 @@
           <w:between w:space="0" w:sz="0" w:val="nil"/>
         </w:pBdr>
         <w:shd w:fill="auto" w:val="clear"/>
-        <w:contextualSpacing w:val="0"/>
-        <w:rPr>
-          <w:color w:val="000000"/>
-        </w:rPr>
-      </w:pPr>
-      <w:r>
-        <w:rPr>
-          <w:rtl w:val="0"/>
-        </w:rPr>
-      </w:r>
-    </w:p>
-    <w:p>
-      <w:pPr>
-        <w:widowControl w:val="0"/>
-        <w:pBdr>
-          <w:top w:space="0" w:sz="0" w:val="nil"/>
-          <w:left w:space="0" w:sz="0" w:val="nil"/>
-          <w:bottom w:space="0" w:sz="0" w:val="nil"/>
-          <w:right w:space="0" w:sz="0" w:val="nil"/>
-          <w:between w:space="0" w:sz="0" w:val="nil"/>
-        </w:pBdr>
-        <w:shd w:fill="auto" w:val="clear"/>
-        <w:contextualSpacing w:val="0"/>
+        <w:rPr>
+          <w:color w:val="000000"/>
+        </w:rPr>
+      </w:pPr>
+      <w:r>
+        <w:rPr>
+          <w:rtl w:val="0"/>
+        </w:rPr>
+      </w:r>
+    </w:p>
+    <w:p>
+      <w:pPr>
+        <w:widowControl w:val="0"/>
+        <w:pBdr>
+          <w:top w:space="0" w:sz="0" w:val="nil"/>
+          <w:left w:space="0" w:sz="0" w:val="nil"/>
+          <w:bottom w:space="0" w:sz="0" w:val="nil"/>
+          <w:right w:space="0" w:sz="0" w:val="nil"/>
+          <w:between w:space="0" w:sz="0" w:val="nil"/>
+        </w:pBdr>
+        <w:shd w:fill="auto" w:val="clear"/>
         <w:rPr>
           <w:color w:val="000000"/>
         </w:rPr>
@@ -321,7 +316,6 @@
           <w:between w:space="0" w:sz="0" w:val="nil"/>
         </w:pBdr>
         <w:shd w:fill="auto" w:val="clear"/>
-        <w:contextualSpacing w:val="0"/>
         <w:rPr>
           <w:color w:val="000000"/>
         </w:rPr>
@@ -360,7 +354,6 @@
           <w:between w:space="0" w:sz="0" w:val="nil"/>
         </w:pBdr>
         <w:shd w:fill="auto" w:val="clear"/>
-        <w:contextualSpacing w:val="0"/>
         <w:rPr>
           <w:color w:val="000000"/>
         </w:rPr>
@@ -399,7 +392,6 @@
           <w:between w:space="0" w:sz="0" w:val="nil"/>
         </w:pBdr>
         <w:shd w:fill="auto" w:val="clear"/>
-        <w:contextualSpacing w:val="0"/>
         <w:rPr>
           <w:rFonts w:ascii="Courier New" w:cs="Courier New" w:eastAsia="Courier New" w:hAnsi="Courier New"/>
           <w:color w:val="7f6000"/>
@@ -429,7 +421,6 @@
           <w:between w:space="0" w:sz="0" w:val="nil"/>
         </w:pBdr>
         <w:shd w:fill="auto" w:val="clear"/>
-        <w:contextualSpacing w:val="0"/>
         <w:rPr>
           <w:color w:val="000000"/>
         </w:rPr>
@@ -590,29 +581,27 @@
           <w:between w:space="0" w:sz="0" w:val="nil"/>
         </w:pBdr>
         <w:shd w:fill="auto" w:val="clear"/>
-        <w:contextualSpacing w:val="0"/>
-        <w:rPr>
-          <w:color w:val="000000"/>
-        </w:rPr>
-      </w:pPr>
-      <w:r>
-        <w:rPr>
-          <w:rtl w:val="0"/>
-        </w:rPr>
-      </w:r>
-    </w:p>
-    <w:p>
-      <w:pPr>
-        <w:widowControl w:val="0"/>
-        <w:pBdr>
-          <w:top w:space="0" w:sz="0" w:val="nil"/>
-          <w:left w:space="0" w:sz="0" w:val="nil"/>
-          <w:bottom w:space="0" w:sz="0" w:val="nil"/>
-          <w:right w:space="0" w:sz="0" w:val="nil"/>
-          <w:between w:space="0" w:sz="0" w:val="nil"/>
-        </w:pBdr>
-        <w:shd w:fill="auto" w:val="clear"/>
-        <w:contextualSpacing w:val="0"/>
+        <w:rPr>
+          <w:color w:val="000000"/>
+        </w:rPr>
+      </w:pPr>
+      <w:r>
+        <w:rPr>
+          <w:rtl w:val="0"/>
+        </w:rPr>
+      </w:r>
+    </w:p>
+    <w:p>
+      <w:pPr>
+        <w:widowControl w:val="0"/>
+        <w:pBdr>
+          <w:top w:space="0" w:sz="0" w:val="nil"/>
+          <w:left w:space="0" w:sz="0" w:val="nil"/>
+          <w:bottom w:space="0" w:sz="0" w:val="nil"/>
+          <w:right w:space="0" w:sz="0" w:val="nil"/>
+          <w:between w:space="0" w:sz="0" w:val="nil"/>
+        </w:pBdr>
+        <w:shd w:fill="auto" w:val="clear"/>
         <w:rPr>
           <w:color w:val="000000"/>
         </w:rPr>
@@ -746,7 +735,6 @@
           <w:between w:space="0" w:sz="0" w:val="nil"/>
         </w:pBdr>
         <w:shd w:fill="auto" w:val="clear"/>
-        <w:contextualSpacing w:val="0"/>
         <w:rPr>
           <w:color w:val="000000"/>
         </w:rPr>
@@ -855,7 +843,6 @@
           <w:between w:space="0" w:sz="0" w:val="nil"/>
         </w:pBdr>
         <w:shd w:fill="auto" w:val="clear"/>
-        <w:contextualSpacing w:val="0"/>
         <w:rPr>
           <w:color w:val="000000"/>
         </w:rPr>
@@ -928,7 +915,6 @@
           <w:between w:space="0" w:sz="0" w:val="nil"/>
         </w:pBdr>
         <w:shd w:fill="auto" w:val="clear"/>
-        <w:contextualSpacing w:val="0"/>
         <w:rPr>
           <w:color w:val="000000"/>
         </w:rPr>
@@ -1020,7 +1006,6 @@
           <w:between w:space="0" w:sz="0" w:val="nil"/>
         </w:pBdr>
         <w:shd w:fill="auto" w:val="clear"/>
-        <w:contextualSpacing w:val="0"/>
         <w:rPr>
           <w:color w:val="000000"/>
         </w:rPr>
@@ -1213,7 +1198,6 @@
           <w:between w:space="0" w:sz="0" w:val="nil"/>
         </w:pBdr>
         <w:shd w:fill="auto" w:val="clear"/>
-        <w:contextualSpacing w:val="0"/>
         <w:rPr>
           <w:color w:val="000000"/>
         </w:rPr>
@@ -1424,7 +1408,6 @@
           <w:between w:space="0" w:sz="0" w:val="nil"/>
         </w:pBdr>
         <w:shd w:fill="auto" w:val="clear"/>
-        <w:contextualSpacing w:val="0"/>
         <w:rPr>
           <w:color w:val="000000"/>
         </w:rPr>
@@ -1463,7 +1446,6 @@
           <w:between w:space="0" w:sz="0" w:val="nil"/>
         </w:pBdr>
         <w:shd w:fill="auto" w:val="clear"/>
-        <w:contextualSpacing w:val="0"/>
         <w:rPr>
           <w:rFonts w:ascii="Courier New" w:cs="Courier New" w:eastAsia="Courier New" w:hAnsi="Courier New"/>
           <w:color w:val="7f6000"/>
@@ -1493,7 +1475,6 @@
           <w:between w:space="0" w:sz="0" w:val="nil"/>
         </w:pBdr>
         <w:shd w:fill="auto" w:val="clear"/>
-        <w:contextualSpacing w:val="0"/>
         <w:rPr>
           <w:color w:val="000000"/>
         </w:rPr>
@@ -1603,29 +1584,27 @@
           <w:between w:space="0" w:sz="0" w:val="nil"/>
         </w:pBdr>
         <w:shd w:fill="auto" w:val="clear"/>
-        <w:contextualSpacing w:val="0"/>
-        <w:rPr>
-          <w:color w:val="000000"/>
-        </w:rPr>
-      </w:pPr>
-      <w:r>
-        <w:rPr>
-          <w:rtl w:val="0"/>
-        </w:rPr>
-      </w:r>
-    </w:p>
-    <w:p>
-      <w:pPr>
-        <w:widowControl w:val="0"/>
-        <w:pBdr>
-          <w:top w:space="0" w:sz="0" w:val="nil"/>
-          <w:left w:space="0" w:sz="0" w:val="nil"/>
-          <w:bottom w:space="0" w:sz="0" w:val="nil"/>
-          <w:right w:space="0" w:sz="0" w:val="nil"/>
-          <w:between w:space="0" w:sz="0" w:val="nil"/>
-        </w:pBdr>
-        <w:shd w:fill="auto" w:val="clear"/>
-        <w:contextualSpacing w:val="0"/>
+        <w:rPr>
+          <w:color w:val="000000"/>
+        </w:rPr>
+      </w:pPr>
+      <w:r>
+        <w:rPr>
+          <w:rtl w:val="0"/>
+        </w:rPr>
+      </w:r>
+    </w:p>
+    <w:p>
+      <w:pPr>
+        <w:widowControl w:val="0"/>
+        <w:pBdr>
+          <w:top w:space="0" w:sz="0" w:val="nil"/>
+          <w:left w:space="0" w:sz="0" w:val="nil"/>
+          <w:bottom w:space="0" w:sz="0" w:val="nil"/>
+          <w:right w:space="0" w:sz="0" w:val="nil"/>
+          <w:between w:space="0" w:sz="0" w:val="nil"/>
+        </w:pBdr>
+        <w:shd w:fill="auto" w:val="clear"/>
         <w:rPr>
           <w:color w:val="000000"/>
         </w:rPr>
@@ -1691,7 +1670,6 @@
           <w:between w:space="0" w:sz="0" w:val="nil"/>
         </w:pBdr>
         <w:shd w:fill="auto" w:val="clear"/>
-        <w:contextualSpacing w:val="0"/>
         <w:rPr>
           <w:color w:val="000000"/>
         </w:rPr>
@@ -1764,7 +1742,6 @@
           <w:between w:space="0" w:sz="0" w:val="nil"/>
         </w:pBdr>
         <w:shd w:fill="auto" w:val="clear"/>
-        <w:contextualSpacing w:val="0"/>
         <w:rPr>
           <w:color w:val="000000"/>
         </w:rPr>
@@ -1803,7 +1780,6 @@
           <w:between w:space="0" w:sz="0" w:val="nil"/>
         </w:pBdr>
         <w:shd w:fill="auto" w:val="clear"/>
-        <w:contextualSpacing w:val="0"/>
         <w:rPr>
           <w:color w:val="000000"/>
         </w:rPr>
@@ -1876,7 +1852,6 @@
           <w:between w:space="0" w:sz="0" w:val="nil"/>
         </w:pBdr>
         <w:shd w:fill="auto" w:val="clear"/>
-        <w:contextualSpacing w:val="0"/>
         <w:rPr>
           <w:color w:val="000000"/>
         </w:rPr>
@@ -1915,7 +1890,6 @@
           <w:between w:space="0" w:sz="0" w:val="nil"/>
         </w:pBdr>
         <w:shd w:fill="auto" w:val="clear"/>
-        <w:contextualSpacing w:val="0"/>
         <w:rPr>
           <w:color w:val="000000"/>
         </w:rPr>
@@ -1971,7 +1945,6 @@
           <w:between w:space="0" w:sz="0" w:val="nil"/>
         </w:pBdr>
         <w:shd w:fill="auto" w:val="clear"/>
-        <w:contextualSpacing w:val="0"/>
         <w:rPr>
           <w:color w:val="000000"/>
         </w:rPr>
@@ -2091,7 +2064,6 @@
           <w:between w:space="0" w:sz="0" w:val="nil"/>
         </w:pBdr>
         <w:shd w:fill="auto" w:val="clear"/>
-        <w:contextualSpacing w:val="0"/>
         <w:rPr>
           <w:color w:val="000000"/>
         </w:rPr>
@@ -2164,7 +2136,6 @@
           <w:between w:space="0" w:sz="0" w:val="nil"/>
         </w:pBdr>
         <w:shd w:fill="auto" w:val="clear"/>
-        <w:contextualSpacing w:val="0"/>
         <w:rPr>
           <w:color w:val="000000"/>
         </w:rPr>
@@ -2230,7 +2201,6 @@
           <w:between w:space="0" w:sz="0" w:val="nil"/>
         </w:pBdr>
         <w:shd w:fill="auto" w:val="clear"/>
-        <w:contextualSpacing w:val="0"/>
         <w:rPr>
           <w:color w:val="000000"/>
         </w:rPr>
@@ -2333,7 +2303,6 @@
           <w:between w:space="0" w:sz="0" w:val="nil"/>
         </w:pBdr>
         <w:shd w:fill="auto" w:val="clear"/>
-        <w:contextualSpacing w:val="0"/>
         <w:rPr>
           <w:color w:val="000000"/>
         </w:rPr>
@@ -2389,7 +2358,6 @@
           <w:between w:space="0" w:sz="0" w:val="nil"/>
         </w:pBdr>
         <w:shd w:fill="auto" w:val="clear"/>
-        <w:contextualSpacing w:val="0"/>
         <w:rPr>
           <w:color w:val="000000"/>
         </w:rPr>
@@ -2445,7 +2413,6 @@
           <w:between w:space="0" w:sz="0" w:val="nil"/>
         </w:pBdr>
         <w:shd w:fill="auto" w:val="clear"/>
-        <w:contextualSpacing w:val="0"/>
         <w:rPr>
           <w:color w:val="000000"/>
         </w:rPr>
@@ -2551,7 +2518,6 @@
           <w:between w:space="0" w:sz="0" w:val="nil"/>
         </w:pBdr>
         <w:shd w:fill="auto" w:val="clear"/>
-        <w:contextualSpacing w:val="0"/>
         <w:rPr>
           <w:color w:val="000000"/>
         </w:rPr>
@@ -2617,7 +2583,6 @@
           <w:between w:space="0" w:sz="0" w:val="nil"/>
         </w:pBdr>
         <w:shd w:fill="auto" w:val="clear"/>
-        <w:contextualSpacing w:val="0"/>
         <w:rPr>
           <w:color w:val="000000"/>
         </w:rPr>
@@ -2682,7 +2647,6 @@
           <w:between w:space="0" w:sz="0" w:val="nil"/>
         </w:pBdr>
         <w:shd w:fill="auto" w:val="clear"/>
-        <w:contextualSpacing w:val="0"/>
         <w:rPr>
           <w:color w:val="000000"/>
         </w:rPr>
@@ -2721,7 +2685,6 @@
           <w:between w:space="0" w:sz="0" w:val="nil"/>
         </w:pBdr>
         <w:shd w:fill="auto" w:val="clear"/>
-        <w:contextualSpacing w:val="0"/>
         <w:rPr>
           <w:color w:val="000000"/>
         </w:rPr>
@@ -2794,7 +2757,6 @@
           <w:between w:space="0" w:sz="0" w:val="nil"/>
         </w:pBdr>
         <w:shd w:fill="auto" w:val="clear"/>
-        <w:contextualSpacing w:val="0"/>
         <w:rPr>
           <w:color w:val="000000"/>
         </w:rPr>
@@ -2952,7 +2914,6 @@
           <w:between w:space="0" w:sz="0" w:val="nil"/>
         </w:pBdr>
         <w:shd w:fill="auto" w:val="clear"/>
-        <w:contextualSpacing w:val="0"/>
         <w:rPr>
           <w:color w:val="000000"/>
         </w:rPr>
@@ -3068,7 +3029,6 @@
           <w:between w:space="0" w:sz="0" w:val="nil"/>
         </w:pBdr>
         <w:shd w:fill="auto" w:val="clear"/>
-        <w:contextualSpacing w:val="0"/>
         <w:rPr>
           <w:color w:val="000000"/>
         </w:rPr>
@@ -3141,7 +3101,6 @@
           <w:between w:space="0" w:sz="0" w:val="nil"/>
         </w:pBdr>
         <w:shd w:fill="auto" w:val="clear"/>
-        <w:contextualSpacing w:val="0"/>
         <w:rPr>
           <w:color w:val="000000"/>
         </w:rPr>
@@ -3214,7 +3173,6 @@
           <w:between w:space="0" w:sz="0" w:val="nil"/>
         </w:pBdr>
         <w:shd w:fill="auto" w:val="clear"/>
-        <w:contextualSpacing w:val="0"/>
         <w:rPr>
           <w:color w:val="000000"/>
         </w:rPr>
@@ -3243,7 +3201,6 @@
           <w:between w:space="0" w:sz="0" w:val="nil"/>
         </w:pBdr>
         <w:shd w:fill="auto" w:val="clear"/>
-        <w:contextualSpacing w:val="0"/>
         <w:rPr>
           <w:color w:val="000000"/>
         </w:rPr>
@@ -3373,7 +3330,6 @@
           <w:between w:space="0" w:sz="0" w:val="nil"/>
         </w:pBdr>
         <w:shd w:fill="auto" w:val="clear"/>
-        <w:contextualSpacing w:val="0"/>
         <w:rPr>
           <w:color w:val="000000"/>
         </w:rPr>
@@ -3412,7 +3368,6 @@
           <w:between w:space="0" w:sz="0" w:val="nil"/>
         </w:pBdr>
         <w:shd w:fill="auto" w:val="clear"/>
-        <w:contextualSpacing w:val="0"/>
         <w:rPr>
           <w:color w:val="000000"/>
         </w:rPr>
@@ -3451,7 +3406,6 @@
           <w:between w:space="0" w:sz="0" w:val="nil"/>
         </w:pBdr>
         <w:shd w:fill="auto" w:val="clear"/>
-        <w:contextualSpacing w:val="0"/>
         <w:rPr>
           <w:color w:val="000000"/>
         </w:rPr>
@@ -3490,7 +3444,6 @@
           <w:between w:space="0" w:sz="0" w:val="nil"/>
         </w:pBdr>
         <w:shd w:fill="auto" w:val="clear"/>
-        <w:contextualSpacing w:val="0"/>
         <w:rPr>
           <w:color w:val="000000"/>
         </w:rPr>
@@ -3529,7 +3482,6 @@
           <w:between w:space="0" w:sz="0" w:val="nil"/>
         </w:pBdr>
         <w:shd w:fill="auto" w:val="clear"/>
-        <w:contextualSpacing w:val="0"/>
         <w:rPr>
           <w:color w:val="000000"/>
         </w:rPr>
@@ -3568,7 +3520,6 @@
           <w:between w:space="0" w:sz="0" w:val="nil"/>
         </w:pBdr>
         <w:shd w:fill="auto" w:val="clear"/>
-        <w:contextualSpacing w:val="0"/>
         <w:rPr>
           <w:color w:val="000000"/>
         </w:rPr>
@@ -3607,7 +3558,6 @@
           <w:between w:space="0" w:sz="0" w:val="nil"/>
         </w:pBdr>
         <w:shd w:fill="auto" w:val="clear"/>
-        <w:contextualSpacing w:val="0"/>
         <w:rPr>
           <w:color w:val="000000"/>
         </w:rPr>
@@ -3646,7 +3596,6 @@
           <w:between w:space="0" w:sz="0" w:val="nil"/>
         </w:pBdr>
         <w:shd w:fill="auto" w:val="clear"/>
-        <w:contextualSpacing w:val="0"/>
         <w:rPr>
           <w:color w:val="000000"/>
         </w:rPr>
@@ -3685,7 +3634,6 @@
           <w:between w:space="0" w:sz="0" w:val="nil"/>
         </w:pBdr>
         <w:shd w:fill="auto" w:val="clear"/>
-        <w:contextualSpacing w:val="0"/>
         <w:rPr>
           <w:color w:val="000000"/>
         </w:rPr>
@@ -3724,7 +3672,6 @@
           <w:between w:space="0" w:sz="0" w:val="nil"/>
         </w:pBdr>
         <w:shd w:fill="auto" w:val="clear"/>
-        <w:contextualSpacing w:val="0"/>
         <w:rPr>
           <w:color w:val="000000"/>
         </w:rPr>
@@ -3797,7 +3744,6 @@
           <w:between w:space="0" w:sz="0" w:val="nil"/>
         </w:pBdr>
         <w:shd w:fill="auto" w:val="clear"/>
-        <w:contextualSpacing w:val="0"/>
         <w:rPr>
           <w:color w:val="000000"/>
         </w:rPr>
@@ -3836,7 +3782,6 @@
           <w:between w:space="0" w:sz="0" w:val="nil"/>
         </w:pBdr>
         <w:shd w:fill="auto" w:val="clear"/>
-        <w:contextualSpacing w:val="0"/>
         <w:rPr>
           <w:color w:val="000000"/>
         </w:rPr>
@@ -3875,7 +3820,6 @@
           <w:between w:space="0" w:sz="0" w:val="nil"/>
         </w:pBdr>
         <w:shd w:fill="auto" w:val="clear"/>
-        <w:contextualSpacing w:val="0"/>
         <w:rPr>
           <w:color w:val="000000"/>
         </w:rPr>
@@ -3914,7 +3858,6 @@
           <w:between w:space="0" w:sz="0" w:val="nil"/>
         </w:pBdr>
         <w:shd w:fill="auto" w:val="clear"/>
-        <w:contextualSpacing w:val="0"/>
         <w:rPr>
           <w:color w:val="000000"/>
         </w:rPr>
@@ -3970,7 +3913,6 @@
           <w:between w:space="0" w:sz="0" w:val="nil"/>
         </w:pBdr>
         <w:shd w:fill="auto" w:val="clear"/>
-        <w:contextualSpacing w:val="0"/>
         <w:rPr>
           <w:color w:val="000000"/>
         </w:rPr>
@@ -4060,7 +4002,6 @@
           <w:between w:space="0" w:sz="0" w:val="nil"/>
         </w:pBdr>
         <w:shd w:fill="auto" w:val="clear"/>
-        <w:contextualSpacing w:val="0"/>
         <w:rPr>
           <w:color w:val="000000"/>
         </w:rPr>
@@ -4099,7 +4040,6 @@
           <w:between w:space="0" w:sz="0" w:val="nil"/>
         </w:pBdr>
         <w:shd w:fill="auto" w:val="clear"/>
-        <w:contextualSpacing w:val="0"/>
         <w:rPr>
           <w:color w:val="000000"/>
         </w:rPr>
@@ -4137,7 +4077,6 @@
           <w:between w:space="0" w:sz="0" w:val="nil"/>
         </w:pBdr>
         <w:shd w:fill="auto" w:val="clear"/>
-        <w:contextualSpacing w:val="0"/>
         <w:rPr/>
       </w:pPr>
       <w:r>
@@ -4166,7 +4105,6 @@
           <w:between w:space="0" w:sz="0" w:val="nil"/>
         </w:pBdr>
         <w:shd w:fill="auto" w:val="clear"/>
-        <w:contextualSpacing w:val="0"/>
         <w:rPr/>
       </w:pPr>
       <w:r>
@@ -4212,7 +4150,6 @@
         <w:shd w:fill="auto" w:val="clear"/>
         <w:spacing w:after="0" w:before="0" w:line="240" w:lineRule="auto"/>
         <w:ind w:left="0" w:right="0" w:firstLine="0"/>
-        <w:contextualSpacing w:val="0"/>
         <w:jc w:val="left"/>
         <w:rPr>
           <w:rFonts w:ascii="Arial" w:cs="Arial" w:eastAsia="Arial" w:hAnsi="Arial"/>
@@ -4263,7 +4200,6 @@
         <w:shd w:fill="auto" w:val="clear"/>
         <w:spacing w:after="0" w:before="0" w:line="240" w:lineRule="auto"/>
         <w:ind w:left="0" w:right="0" w:firstLine="0"/>
-        <w:contextualSpacing w:val="0"/>
         <w:jc w:val="left"/>
         <w:rPr>
           <w:rFonts w:ascii="Arial" w:cs="Arial" w:eastAsia="Arial" w:hAnsi="Arial"/>
